--- a/s2/lab1/lab1.docx
+++ b/s2/lab1/lab1.docx
@@ -690,10 +690,10 @@
         </w:rPr>
         <w:lastRenderedPageBreak/>
         <w:drawing>
-          <wp:inline distT="0" distB="0" distL="0" distR="0" wp14:anchorId="423C90DE" wp14:editId="74986DAE">
-            <wp:extent cx="4408150" cy="3289465"/>
-            <wp:effectExtent l="0" t="0" r="0" b="6350"/>
-            <wp:docPr id="4" name="Рисунок 4"/>
+          <wp:inline distT="0" distB="0" distL="0" distR="0" wp14:anchorId="69553502" wp14:editId="4A5BFC8F">
+            <wp:extent cx="4729068" cy="2914650"/>
+            <wp:effectExtent l="0" t="0" r="0" b="0"/>
+            <wp:docPr id="13" name="Рисунок 13"/>
             <wp:cNvGraphicFramePr>
               <a:graphicFrameLocks xmlns:a="http://schemas.openxmlformats.org/drawingml/2006/main" noChangeAspect="1"/>
             </wp:cNvGraphicFramePr>
@@ -706,13 +706,13 @@
                   </pic:nvPicPr>
                   <pic:blipFill rotWithShape="1">
                     <a:blip r:embed="rId8"/>
-                    <a:srcRect r="36112" b="15197"/>
+                    <a:srcRect l="30344" t="34147" r="31727" b="24270"/>
                     <a:stretch/>
                   </pic:blipFill>
                   <pic:spPr bwMode="auto">
                     <a:xfrm>
                       <a:off x="0" y="0"/>
-                      <a:ext cx="4423227" cy="3300716"/>
+                      <a:ext cx="4739190" cy="2920889"/>
                     </a:xfrm>
                     <a:prstGeom prst="rect">
                       <a:avLst/>
@@ -845,10 +845,10 @@
         </w:rPr>
         <w:lastRenderedPageBreak/>
         <w:drawing>
-          <wp:inline distT="0" distB="0" distL="0" distR="0" wp14:anchorId="5FFCC5F5" wp14:editId="17E44A14">
-            <wp:extent cx="3621974" cy="3030206"/>
-            <wp:effectExtent l="0" t="0" r="0" b="0"/>
-            <wp:docPr id="6" name="Рисунок 6"/>
+          <wp:inline distT="0" distB="0" distL="0" distR="0" wp14:anchorId="1828A339" wp14:editId="3BC142DD">
+            <wp:extent cx="3695700" cy="3898964"/>
+            <wp:effectExtent l="0" t="0" r="0" b="6350"/>
+            <wp:docPr id="14" name="Рисунок 14"/>
             <wp:cNvGraphicFramePr>
               <a:graphicFrameLocks xmlns:a="http://schemas.openxmlformats.org/drawingml/2006/main" noChangeAspect="1"/>
             </wp:cNvGraphicFramePr>
@@ -861,13 +861,13 @@
                   </pic:nvPicPr>
                   <pic:blipFill rotWithShape="1">
                     <a:blip r:embed="rId10"/>
-                    <a:srcRect l="4635" t="28153" r="61206" b="21013"/>
+                    <a:srcRect l="29725" t="24785" r="39312" b="17110"/>
                     <a:stretch/>
                   </pic:blipFill>
                   <pic:spPr bwMode="auto">
                     <a:xfrm>
                       <a:off x="0" y="0"/>
-                      <a:ext cx="3640807" cy="3045962"/>
+                      <a:ext cx="3700209" cy="3903721"/>
                     </a:xfrm>
                     <a:prstGeom prst="rect">
                       <a:avLst/>
@@ -958,6 +958,7 @@
         <w:rPr>
           <w:noProof/>
         </w:rPr>
+        <w:lastRenderedPageBreak/>
         <w:drawing>
           <wp:inline distT="0" distB="0" distL="0" distR="0" wp14:anchorId="2B7C5FC6" wp14:editId="2CFCEAF4">
             <wp:extent cx="6152515" cy="3458845"/>
@@ -1029,7 +1030,6 @@
           <w:sz w:val="28"/>
           <w:szCs w:val="28"/>
         </w:rPr>
-        <w:lastRenderedPageBreak/>
         <w:t xml:space="preserve">Виконання на </w:t>
       </w:r>
       <w:r>
@@ -1109,6 +1109,7 @@
         <w:rPr>
           <w:noProof/>
         </w:rPr>
+        <w:lastRenderedPageBreak/>
         <w:drawing>
           <wp:inline distT="0" distB="0" distL="0" distR="0" wp14:anchorId="10A93FFB" wp14:editId="2ABE955A">
             <wp:extent cx="6152515" cy="3458845"/>
@@ -1160,7 +1161,6 @@
         <w:rPr>
           <w:noProof/>
         </w:rPr>
-        <w:lastRenderedPageBreak/>
         <w:drawing>
           <wp:inline distT="0" distB="0" distL="0" distR="0" wp14:anchorId="109338F0" wp14:editId="3E29985E">
             <wp:extent cx="6152515" cy="3458845"/>
@@ -1212,6 +1212,7 @@
         <w:rPr>
           <w:noProof/>
         </w:rPr>
+        <w:lastRenderedPageBreak/>
         <w:drawing>
           <wp:inline distT="0" distB="0" distL="0" distR="0" wp14:anchorId="1963A423" wp14:editId="191CF20C">
             <wp:extent cx="6152515" cy="3458845"/>
@@ -1311,7 +1312,6 @@
           <w:sz w:val="28"/>
           <w:szCs w:val="28"/>
         </w:rPr>
-        <w:lastRenderedPageBreak/>
         <w:t>Висновки</w:t>
       </w:r>
     </w:p>
@@ -1654,10 +1654,10 @@
       </w:rPr>
     </w:lvl>
   </w:abstractNum>
-  <w:num w:numId="1">
+  <w:num w:numId="1" w16cid:durableId="1839617122">
     <w:abstractNumId w:val="1"/>
   </w:num>
-  <w:num w:numId="2">
+  <w:num w:numId="2" w16cid:durableId="1556351520">
     <w:abstractNumId w:val="0"/>
   </w:num>
 </w:numbering>

--- a/s2/lab1/lab1.docx
+++ b/s2/lab1/lab1.docx
@@ -559,7 +559,6 @@
     </w:p>
     <w:p>
       <w:pPr>
-        <w:ind w:firstLine="851"/>
         <w:jc w:val="both"/>
         <w:rPr>
           <w:rFonts w:ascii="Times New Roman" w:hAnsi="Times New Roman" w:cs="Times New Roman"/>
@@ -572,10 +571,10 @@
           <w:noProof/>
         </w:rPr>
         <w:drawing>
-          <wp:inline distT="0" distB="0" distL="0" distR="0" wp14:anchorId="330EA442" wp14:editId="5C62F089">
-            <wp:extent cx="5179734" cy="3051959"/>
-            <wp:effectExtent l="0" t="0" r="1905" b="0"/>
-            <wp:docPr id="2" name="Рисунок 2"/>
+          <wp:inline distT="0" distB="0" distL="0" distR="0" wp14:anchorId="7A619CC5" wp14:editId="25E540CB">
+            <wp:extent cx="3708062" cy="2038350"/>
+            <wp:effectExtent l="0" t="0" r="6985" b="0"/>
+            <wp:docPr id="8" name="Рисунок 8"/>
             <wp:cNvGraphicFramePr>
               <a:graphicFrameLocks xmlns:a="http://schemas.openxmlformats.org/drawingml/2006/main" noChangeAspect="1"/>
             </wp:cNvGraphicFramePr>
@@ -588,13 +587,13 @@
                   </pic:nvPicPr>
                   <pic:blipFill rotWithShape="1">
                     <a:blip r:embed="rId6"/>
-                    <a:srcRect l="3861" t="7554" r="49593" b="43662"/>
+                    <a:srcRect l="6192" t="14044" r="67334" b="60070"/>
                     <a:stretch/>
                   </pic:blipFill>
                   <pic:spPr bwMode="auto">
                     <a:xfrm>
                       <a:off x="0" y="0"/>
-                      <a:ext cx="5198589" cy="3063069"/>
+                      <a:ext cx="3712141" cy="2040592"/>
                     </a:xfrm>
                     <a:prstGeom prst="rect">
                       <a:avLst/>
@@ -617,7 +616,6 @@
     </w:p>
     <w:p>
       <w:pPr>
-        <w:ind w:firstLine="851"/>
         <w:jc w:val="both"/>
         <w:rPr>
           <w:rFonts w:ascii="Times New Roman" w:hAnsi="Times New Roman" w:cs="Times New Roman"/>
@@ -631,10 +629,10 @@
           <w:noProof/>
         </w:rPr>
         <w:drawing>
-          <wp:inline distT="0" distB="0" distL="0" distR="0" wp14:anchorId="2485D808" wp14:editId="73CA3A77">
-            <wp:extent cx="4258811" cy="2683823"/>
-            <wp:effectExtent l="0" t="0" r="8890" b="2540"/>
-            <wp:docPr id="3" name="Рисунок 3"/>
+          <wp:inline distT="0" distB="0" distL="0" distR="0" wp14:anchorId="358855E3" wp14:editId="4F68590D">
+            <wp:extent cx="3978340" cy="3609975"/>
+            <wp:effectExtent l="0" t="0" r="3175" b="0"/>
+            <wp:docPr id="10" name="Рисунок 10"/>
             <wp:cNvGraphicFramePr>
               <a:graphicFrameLocks xmlns:a="http://schemas.openxmlformats.org/drawingml/2006/main" noChangeAspect="1"/>
             </wp:cNvGraphicFramePr>
@@ -647,13 +645,13 @@
                   </pic:nvPicPr>
                   <pic:blipFill rotWithShape="1">
                     <a:blip r:embed="rId7"/>
-                    <a:srcRect l="5984" t="8240" r="39190" b="30301"/>
+                    <a:srcRect l="6348" t="14320" r="60212" b="31705"/>
                     <a:stretch/>
                   </pic:blipFill>
                   <pic:spPr bwMode="auto">
                     <a:xfrm>
                       <a:off x="0" y="0"/>
-                      <a:ext cx="4265376" cy="2687960"/>
+                      <a:ext cx="3984473" cy="3615540"/>
                     </a:xfrm>
                     <a:prstGeom prst="rect">
                       <a:avLst/>
@@ -676,7 +674,6 @@
     </w:p>
     <w:p>
       <w:pPr>
-        <w:ind w:firstLine="851"/>
         <w:jc w:val="both"/>
         <w:rPr>
           <w:rFonts w:ascii="Times New Roman" w:hAnsi="Times New Roman" w:cs="Times New Roman"/>
@@ -690,10 +687,10 @@
         </w:rPr>
         <w:lastRenderedPageBreak/>
         <w:drawing>
-          <wp:inline distT="0" distB="0" distL="0" distR="0" wp14:anchorId="69553502" wp14:editId="4A5BFC8F">
-            <wp:extent cx="4729068" cy="2914650"/>
-            <wp:effectExtent l="0" t="0" r="0" b="0"/>
-            <wp:docPr id="13" name="Рисунок 13"/>
+          <wp:inline distT="0" distB="0" distL="0" distR="0" wp14:anchorId="3B78FEF1" wp14:editId="33908464">
+            <wp:extent cx="5763358" cy="2171700"/>
+            <wp:effectExtent l="0" t="0" r="8890" b="0"/>
+            <wp:docPr id="11" name="Рисунок 11"/>
             <wp:cNvGraphicFramePr>
               <a:graphicFrameLocks xmlns:a="http://schemas.openxmlformats.org/drawingml/2006/main" noChangeAspect="1"/>
             </wp:cNvGraphicFramePr>
@@ -706,13 +703,13 @@
                   </pic:nvPicPr>
                   <pic:blipFill rotWithShape="1">
                     <a:blip r:embed="rId8"/>
-                    <a:srcRect l="30344" t="34147" r="31727" b="24270"/>
+                    <a:srcRect l="7277" t="14319" r="39312" b="49881"/>
                     <a:stretch/>
                   </pic:blipFill>
                   <pic:spPr bwMode="auto">
                     <a:xfrm>
                       <a:off x="0" y="0"/>
-                      <a:ext cx="4739190" cy="2920889"/>
+                      <a:ext cx="5768747" cy="2173731"/>
                     </a:xfrm>
                     <a:prstGeom prst="rect">
                       <a:avLst/>
@@ -747,10 +744,10 @@
           <w:noProof/>
         </w:rPr>
         <w:drawing>
-          <wp:inline distT="0" distB="0" distL="0" distR="0" wp14:anchorId="518E62A5" wp14:editId="3D21A41B">
-            <wp:extent cx="5856750" cy="3823855"/>
-            <wp:effectExtent l="0" t="0" r="0" b="5715"/>
-            <wp:docPr id="5" name="Рисунок 5"/>
+          <wp:inline distT="0" distB="0" distL="0" distR="0" wp14:anchorId="17B1DBD5" wp14:editId="499F7F69">
+            <wp:extent cx="5767754" cy="2438400"/>
+            <wp:effectExtent l="0" t="0" r="4445" b="0"/>
+            <wp:docPr id="12" name="Рисунок 12"/>
             <wp:cNvGraphicFramePr>
               <a:graphicFrameLocks xmlns:a="http://schemas.openxmlformats.org/drawingml/2006/main" noChangeAspect="1"/>
             </wp:cNvGraphicFramePr>
@@ -763,13 +760,13 @@
                   </pic:nvPicPr>
                   <pic:blipFill rotWithShape="1">
                     <a:blip r:embed="rId9"/>
-                    <a:srcRect l="5406" t="7897" r="28362" b="15184"/>
+                    <a:srcRect l="6657" t="32495" r="36216" b="24545"/>
                     <a:stretch/>
                   </pic:blipFill>
                   <pic:spPr bwMode="auto">
                     <a:xfrm>
                       <a:off x="0" y="0"/>
-                      <a:ext cx="5871682" cy="3833604"/>
+                      <a:ext cx="5778118" cy="2442782"/>
                     </a:xfrm>
                     <a:prstGeom prst="rect">
                       <a:avLst/>
@@ -799,56 +796,15 @@
           <w:szCs w:val="28"/>
         </w:rPr>
       </w:pPr>
-    </w:p>
-    <w:p>
-      <w:pPr>
-        <w:jc w:val="both"/>
-        <w:rPr>
-          <w:rFonts w:ascii="Times New Roman" w:hAnsi="Times New Roman" w:cs="Times New Roman"/>
-          <w:sz w:val="28"/>
-          <w:szCs w:val="28"/>
-        </w:rPr>
-      </w:pPr>
-    </w:p>
-    <w:p>
-      <w:pPr>
-        <w:jc w:val="both"/>
-        <w:rPr>
-          <w:rFonts w:ascii="Times New Roman" w:hAnsi="Times New Roman" w:cs="Times New Roman"/>
-          <w:sz w:val="28"/>
-          <w:szCs w:val="28"/>
-        </w:rPr>
-      </w:pPr>
-    </w:p>
-    <w:p>
-      <w:pPr>
-        <w:jc w:val="both"/>
-        <w:rPr>
-          <w:rFonts w:ascii="Times New Roman" w:hAnsi="Times New Roman" w:cs="Times New Roman"/>
-          <w:sz w:val="28"/>
-          <w:szCs w:val="28"/>
-        </w:rPr>
-      </w:pPr>
-    </w:p>
-    <w:p>
-      <w:pPr>
-        <w:jc w:val="both"/>
-        <w:rPr>
-          <w:rFonts w:ascii="Times New Roman" w:hAnsi="Times New Roman" w:cs="Times New Roman"/>
-          <w:sz w:val="28"/>
-          <w:szCs w:val="28"/>
-        </w:rPr>
-      </w:pPr>
       <w:r>
         <w:rPr>
           <w:noProof/>
         </w:rPr>
-        <w:lastRenderedPageBreak/>
         <w:drawing>
-          <wp:inline distT="0" distB="0" distL="0" distR="0" wp14:anchorId="1828A339" wp14:editId="3BC142DD">
-            <wp:extent cx="3695700" cy="3898964"/>
-            <wp:effectExtent l="0" t="0" r="0" b="6350"/>
-            <wp:docPr id="14" name="Рисунок 14"/>
+          <wp:inline distT="0" distB="0" distL="0" distR="0" wp14:anchorId="7A118CF9" wp14:editId="2318D0DE">
+            <wp:extent cx="3232315" cy="3714750"/>
+            <wp:effectExtent l="0" t="0" r="6350" b="0"/>
+            <wp:docPr id="17" name="Рисунок 17"/>
             <wp:cNvGraphicFramePr>
               <a:graphicFrameLocks xmlns:a="http://schemas.openxmlformats.org/drawingml/2006/main" noChangeAspect="1"/>
             </wp:cNvGraphicFramePr>
@@ -861,13 +817,13 @@
                   </pic:nvPicPr>
                   <pic:blipFill rotWithShape="1">
                     <a:blip r:embed="rId10"/>
-                    <a:srcRect l="29725" t="24785" r="39312" b="17110"/>
+                    <a:srcRect l="7277" t="22032" r="61606" b="14356"/>
                     <a:stretch/>
                   </pic:blipFill>
                   <pic:spPr bwMode="auto">
                     <a:xfrm>
                       <a:off x="0" y="0"/>
-                      <a:ext cx="3700209" cy="3903721"/>
+                      <a:ext cx="3239890" cy="3723456"/>
                     </a:xfrm>
                     <a:prstGeom prst="rect">
                       <a:avLst/>
@@ -895,17 +851,19 @@
           <w:rFonts w:ascii="Times New Roman" w:hAnsi="Times New Roman" w:cs="Times New Roman"/>
           <w:sz w:val="28"/>
           <w:szCs w:val="28"/>
+          <w:lang w:val="en-US"/>
         </w:rPr>
       </w:pPr>
       <w:r>
         <w:rPr>
           <w:noProof/>
         </w:rPr>
+        <w:lastRenderedPageBreak/>
         <w:drawing>
-          <wp:inline distT="0" distB="0" distL="0" distR="0" wp14:anchorId="1692A4DC" wp14:editId="02C0471C">
-            <wp:extent cx="6177027" cy="1460664"/>
-            <wp:effectExtent l="0" t="0" r="0" b="6350"/>
-            <wp:docPr id="7" name="Рисунок 7"/>
+          <wp:inline distT="0" distB="0" distL="0" distR="0" wp14:anchorId="1DA9B698" wp14:editId="4921F838">
+            <wp:extent cx="3861288" cy="1619250"/>
+            <wp:effectExtent l="0" t="0" r="6350" b="0"/>
+            <wp:docPr id="19" name="Рисунок 19"/>
             <wp:cNvGraphicFramePr>
               <a:graphicFrameLocks xmlns:a="http://schemas.openxmlformats.org/drawingml/2006/main" noChangeAspect="1"/>
             </wp:cNvGraphicFramePr>
@@ -918,13 +876,13 @@
                   </pic:nvPicPr>
                   <pic:blipFill rotWithShape="1">
                     <a:blip r:embed="rId11"/>
-                    <a:srcRect l="5405" t="44290" r="34182" b="30299"/>
+                    <a:srcRect l="7586" t="37452" r="63619" b="41068"/>
                     <a:stretch/>
                   </pic:blipFill>
                   <pic:spPr bwMode="auto">
                     <a:xfrm>
                       <a:off x="0" y="0"/>
-                      <a:ext cx="6205085" cy="1467299"/>
+                      <a:ext cx="3863739" cy="1620278"/>
                     </a:xfrm>
                     <a:prstGeom prst="rect">
                       <a:avLst/>
@@ -958,12 +916,11 @@
         <w:rPr>
           <w:noProof/>
         </w:rPr>
-        <w:lastRenderedPageBreak/>
         <w:drawing>
-          <wp:inline distT="0" distB="0" distL="0" distR="0" wp14:anchorId="2B7C5FC6" wp14:editId="2CFCEAF4">
-            <wp:extent cx="6152515" cy="3458845"/>
-            <wp:effectExtent l="0" t="0" r="635" b="8255"/>
-            <wp:docPr id="9" name="Рисунок 9"/>
+          <wp:inline distT="0" distB="0" distL="0" distR="0" wp14:anchorId="1F5170BE" wp14:editId="36EE1738">
+            <wp:extent cx="6018673" cy="1533525"/>
+            <wp:effectExtent l="0" t="0" r="1270" b="0"/>
+            <wp:docPr id="20" name="Рисунок 20"/>
             <wp:cNvGraphicFramePr>
               <a:graphicFrameLocks xmlns:a="http://schemas.openxmlformats.org/drawingml/2006/main" noChangeAspect="1"/>
             </wp:cNvGraphicFramePr>
@@ -974,20 +931,27 @@
                     <pic:cNvPr id="1" name=""/>
                     <pic:cNvPicPr/>
                   </pic:nvPicPr>
-                  <pic:blipFill>
+                  <pic:blipFill rotWithShape="1">
                     <a:blip r:embed="rId12"/>
-                    <a:stretch>
-                      <a:fillRect/>
-                    </a:stretch>
+                    <a:srcRect l="9599" t="21204" r="33894" b="53185"/>
+                    <a:stretch/>
                   </pic:blipFill>
-                  <pic:spPr>
+                  <pic:spPr bwMode="auto">
                     <a:xfrm>
                       <a:off x="0" y="0"/>
-                      <a:ext cx="6152515" cy="3458845"/>
+                      <a:ext cx="6021899" cy="1534347"/>
                     </a:xfrm>
                     <a:prstGeom prst="rect">
                       <a:avLst/>
                     </a:prstGeom>
+                    <a:ln>
+                      <a:noFill/>
+                    </a:ln>
+                    <a:extLst>
+                      <a:ext uri="{53640926-AAD7-44D8-BBD7-CCE9431645EC}">
+                        <a14:shadowObscured xmlns:a14="http://schemas.microsoft.com/office/drawing/2010/main"/>
+                      </a:ext>
+                    </a:extLst>
                   </pic:spPr>
                 </pic:pic>
               </a:graphicData>
@@ -1059,10 +1023,10 @@
           <w:noProof/>
         </w:rPr>
         <w:drawing>
-          <wp:inline distT="0" distB="0" distL="0" distR="0" wp14:anchorId="334E17B0" wp14:editId="7C87D90D">
-            <wp:extent cx="6152515" cy="3458845"/>
-            <wp:effectExtent l="0" t="0" r="635" b="8255"/>
-            <wp:docPr id="10" name="Рисунок 10"/>
+          <wp:inline distT="0" distB="0" distL="0" distR="0" wp14:anchorId="59187F55" wp14:editId="104169B9">
+            <wp:extent cx="5899923" cy="3419475"/>
+            <wp:effectExtent l="0" t="0" r="5715" b="0"/>
+            <wp:docPr id="21" name="Рисунок 21"/>
             <wp:cNvGraphicFramePr>
               <a:graphicFrameLocks xmlns:a="http://schemas.openxmlformats.org/drawingml/2006/main" noChangeAspect="1"/>
             </wp:cNvGraphicFramePr>
@@ -1073,20 +1037,27 @@
                     <pic:cNvPr id="1" name=""/>
                     <pic:cNvPicPr/>
                   </pic:nvPicPr>
-                  <pic:blipFill>
+                  <pic:blipFill rotWithShape="1">
                     <a:blip r:embed="rId13"/>
-                    <a:stretch>
-                      <a:fillRect/>
-                    </a:stretch>
+                    <a:srcRect l="7277" t="14595" r="41170" b="32256"/>
+                    <a:stretch/>
                   </pic:blipFill>
-                  <pic:spPr>
+                  <pic:spPr bwMode="auto">
                     <a:xfrm>
                       <a:off x="0" y="0"/>
-                      <a:ext cx="6152515" cy="3458845"/>
+                      <a:ext cx="5911736" cy="3426322"/>
                     </a:xfrm>
                     <a:prstGeom prst="rect">
                       <a:avLst/>
                     </a:prstGeom>
+                    <a:ln>
+                      <a:noFill/>
+                    </a:ln>
+                    <a:extLst>
+                      <a:ext uri="{53640926-AAD7-44D8-BBD7-CCE9431645EC}">
+                        <a14:shadowObscured xmlns:a14="http://schemas.microsoft.com/office/drawing/2010/main"/>
+                      </a:ext>
+                    </a:extLst>
                   </pic:spPr>
                 </pic:pic>
               </a:graphicData>
@@ -1105,16 +1076,49 @@
           <w:lang w:val="en-US"/>
         </w:rPr>
       </w:pPr>
+    </w:p>
+    <w:p>
+      <w:pPr>
+        <w:jc w:val="both"/>
+        <w:rPr>
+          <w:rFonts w:ascii="Times New Roman" w:hAnsi="Times New Roman" w:cs="Times New Roman"/>
+          <w:sz w:val="28"/>
+          <w:szCs w:val="28"/>
+          <w:lang w:val="en-US"/>
+        </w:rPr>
+      </w:pPr>
+    </w:p>
+    <w:p>
+      <w:pPr>
+        <w:jc w:val="both"/>
+        <w:rPr>
+          <w:rFonts w:ascii="Times New Roman" w:hAnsi="Times New Roman" w:cs="Times New Roman"/>
+          <w:sz w:val="28"/>
+          <w:szCs w:val="28"/>
+          <w:lang w:val="en-US"/>
+        </w:rPr>
+      </w:pPr>
+    </w:p>
+    <w:p>
+      <w:pPr>
+        <w:jc w:val="both"/>
+        <w:rPr>
+          <w:rFonts w:ascii="Times New Roman" w:hAnsi="Times New Roman" w:cs="Times New Roman"/>
+          <w:sz w:val="28"/>
+          <w:szCs w:val="28"/>
+          <w:lang w:val="en-US"/>
+        </w:rPr>
+      </w:pPr>
       <w:r>
         <w:rPr>
           <w:noProof/>
         </w:rPr>
         <w:lastRenderedPageBreak/>
         <w:drawing>
-          <wp:inline distT="0" distB="0" distL="0" distR="0" wp14:anchorId="10A93FFB" wp14:editId="2ABE955A">
-            <wp:extent cx="6152515" cy="3458845"/>
-            <wp:effectExtent l="0" t="0" r="635" b="8255"/>
-            <wp:docPr id="11" name="Рисунок 11"/>
+          <wp:inline distT="0" distB="0" distL="0" distR="0" wp14:anchorId="69E252D7" wp14:editId="786B199F">
+            <wp:extent cx="3182239" cy="3962400"/>
+            <wp:effectExtent l="0" t="0" r="0" b="0"/>
+            <wp:docPr id="22" name="Рисунок 22"/>
             <wp:cNvGraphicFramePr>
               <a:graphicFrameLocks xmlns:a="http://schemas.openxmlformats.org/drawingml/2006/main" noChangeAspect="1"/>
             </wp:cNvGraphicFramePr>
@@ -1125,20 +1129,27 @@
                     <pic:cNvPr id="1" name=""/>
                     <pic:cNvPicPr/>
                   </pic:nvPicPr>
-                  <pic:blipFill>
+                  <pic:blipFill rotWithShape="1">
                     <a:blip r:embed="rId14"/>
-                    <a:stretch>
-                      <a:fillRect/>
-                    </a:stretch>
+                    <a:srcRect l="7121" t="28364" r="68882" b="18487"/>
+                    <a:stretch/>
                   </pic:blipFill>
-                  <pic:spPr>
+                  <pic:spPr bwMode="auto">
                     <a:xfrm>
                       <a:off x="0" y="0"/>
-                      <a:ext cx="6152515" cy="3458845"/>
+                      <a:ext cx="3193199" cy="3976047"/>
                     </a:xfrm>
                     <a:prstGeom prst="rect">
                       <a:avLst/>
                     </a:prstGeom>
+                    <a:ln>
+                      <a:noFill/>
+                    </a:ln>
+                    <a:extLst>
+                      <a:ext uri="{53640926-AAD7-44D8-BBD7-CCE9431645EC}">
+                        <a14:shadowObscured xmlns:a14="http://schemas.microsoft.com/office/drawing/2010/main"/>
+                      </a:ext>
+                    </a:extLst>
                   </pic:spPr>
                 </pic:pic>
               </a:graphicData>
@@ -1162,10 +1173,10 @@
           <w:noProof/>
         </w:rPr>
         <w:drawing>
-          <wp:inline distT="0" distB="0" distL="0" distR="0" wp14:anchorId="109338F0" wp14:editId="3E29985E">
-            <wp:extent cx="6152515" cy="3458845"/>
-            <wp:effectExtent l="0" t="0" r="635" b="8255"/>
-            <wp:docPr id="12" name="Рисунок 12"/>
+          <wp:inline distT="0" distB="0" distL="0" distR="0" wp14:anchorId="56FAE1A9" wp14:editId="4E74CF83">
+            <wp:extent cx="2495550" cy="2007291"/>
+            <wp:effectExtent l="0" t="0" r="0" b="0"/>
+            <wp:docPr id="23" name="Рисунок 23"/>
             <wp:cNvGraphicFramePr>
               <a:graphicFrameLocks xmlns:a="http://schemas.openxmlformats.org/drawingml/2006/main" noChangeAspect="1"/>
             </wp:cNvGraphicFramePr>
@@ -1176,20 +1187,27 @@
                     <pic:cNvPr id="1" name=""/>
                     <pic:cNvPicPr/>
                   </pic:nvPicPr>
-                  <pic:blipFill>
+                  <pic:blipFill rotWithShape="1">
                     <a:blip r:embed="rId15"/>
-                    <a:stretch>
-                      <a:fillRect/>
-                    </a:stretch>
+                    <a:srcRect l="7585" t="14595" r="71050" b="54837"/>
+                    <a:stretch/>
                   </pic:blipFill>
-                  <pic:spPr>
+                  <pic:spPr bwMode="auto">
                     <a:xfrm>
                       <a:off x="0" y="0"/>
-                      <a:ext cx="6152515" cy="3458845"/>
+                      <a:ext cx="2507500" cy="2016903"/>
                     </a:xfrm>
                     <a:prstGeom prst="rect">
                       <a:avLst/>
                     </a:prstGeom>
+                    <a:ln>
+                      <a:noFill/>
+                    </a:ln>
+                    <a:extLst>
+                      <a:ext uri="{53640926-AAD7-44D8-BBD7-CCE9431645EC}">
+                        <a14:shadowObscured xmlns:a14="http://schemas.microsoft.com/office/drawing/2010/main"/>
+                      </a:ext>
+                    </a:extLst>
                   </pic:spPr>
                 </pic:pic>
               </a:graphicData>
@@ -1212,12 +1230,11 @@
         <w:rPr>
           <w:noProof/>
         </w:rPr>
-        <w:lastRenderedPageBreak/>
         <w:drawing>
-          <wp:inline distT="0" distB="0" distL="0" distR="0" wp14:anchorId="1963A423" wp14:editId="191CF20C">
-            <wp:extent cx="6152515" cy="3458845"/>
-            <wp:effectExtent l="0" t="0" r="635" b="8255"/>
-            <wp:docPr id="8" name="Рисунок 8"/>
+          <wp:inline distT="0" distB="0" distL="0" distR="0" wp14:anchorId="3C314FE9" wp14:editId="768C6DAF">
+            <wp:extent cx="5762625" cy="1857375"/>
+            <wp:effectExtent l="0" t="0" r="9525" b="9525"/>
+            <wp:docPr id="24" name="Рисунок 24"/>
             <wp:cNvGraphicFramePr>
               <a:graphicFrameLocks xmlns:a="http://schemas.openxmlformats.org/drawingml/2006/main" noChangeAspect="1"/>
             </wp:cNvGraphicFramePr>
@@ -1228,20 +1245,27 @@
                     <pic:cNvPr id="1" name=""/>
                     <pic:cNvPicPr/>
                   </pic:nvPicPr>
-                  <pic:blipFill>
+                  <pic:blipFill rotWithShape="1">
                     <a:blip r:embed="rId16"/>
-                    <a:stretch>
-                      <a:fillRect/>
-                    </a:stretch>
+                    <a:srcRect l="11611" t="23683" r="32191" b="44098"/>
+                    <a:stretch/>
                   </pic:blipFill>
-                  <pic:spPr>
+                  <pic:spPr bwMode="auto">
                     <a:xfrm>
                       <a:off x="0" y="0"/>
-                      <a:ext cx="6152515" cy="3458845"/>
+                      <a:ext cx="5773450" cy="1860864"/>
                     </a:xfrm>
                     <a:prstGeom prst="rect">
                       <a:avLst/>
                     </a:prstGeom>
+                    <a:ln>
+                      <a:noFill/>
+                    </a:ln>
+                    <a:extLst>
+                      <a:ext uri="{53640926-AAD7-44D8-BBD7-CCE9431645EC}">
+                        <a14:shadowObscured xmlns:a14="http://schemas.microsoft.com/office/drawing/2010/main"/>
+                      </a:ext>
+                    </a:extLst>
                   </pic:spPr>
                 </pic:pic>
               </a:graphicData>
@@ -1257,38 +1281,7 @@
           <w:rFonts w:ascii="Times New Roman" w:hAnsi="Times New Roman" w:cs="Times New Roman"/>
           <w:sz w:val="28"/>
           <w:szCs w:val="28"/>
-        </w:rPr>
-      </w:pPr>
-    </w:p>
-    <w:p>
-      <w:pPr>
-        <w:jc w:val="both"/>
-        <w:rPr>
-          <w:rFonts w:ascii="Times New Roman" w:hAnsi="Times New Roman" w:cs="Times New Roman"/>
-          <w:sz w:val="28"/>
-          <w:szCs w:val="28"/>
-        </w:rPr>
-      </w:pPr>
-    </w:p>
-    <w:p>
-      <w:pPr>
-        <w:ind w:firstLine="851"/>
-        <w:jc w:val="both"/>
-        <w:rPr>
-          <w:rFonts w:ascii="Times New Roman" w:hAnsi="Times New Roman" w:cs="Times New Roman"/>
-          <w:sz w:val="28"/>
-          <w:szCs w:val="28"/>
-        </w:rPr>
-      </w:pPr>
-    </w:p>
-    <w:p>
-      <w:pPr>
-        <w:ind w:firstLine="851"/>
-        <w:jc w:val="both"/>
-        <w:rPr>
-          <w:rFonts w:ascii="Times New Roman" w:hAnsi="Times New Roman" w:cs="Times New Roman"/>
-          <w:sz w:val="28"/>
-          <w:szCs w:val="28"/>
+          <w:lang w:val="en-US"/>
         </w:rPr>
       </w:pPr>
     </w:p>
@@ -1312,6 +1305,7 @@
           <w:sz w:val="28"/>
           <w:szCs w:val="28"/>
         </w:rPr>
+        <w:lastRenderedPageBreak/>
         <w:t>Висновки</w:t>
       </w:r>
     </w:p>
